--- a/details.docx
+++ b/details.docx
@@ -5,6 +5,7 @@
     <w:p>
       <w:pPr>
         <w:rPr>
+          <w:rFonts w:hint="cs"/>
           <w:rtl/>
         </w:rPr>
       </w:pPr>
@@ -30,7 +31,14 @@
           <w:rFonts w:hint="cs"/>
           <w:rtl/>
         </w:rPr>
-        <w:t xml:space="preserve"> שי קאיקוב-312531031</w:t>
+        <w:t xml:space="preserve"> שי קאיקוב</w:t>
+      </w:r>
+      <w:r>
+        <w:rPr>
+          <w:rFonts w:hint="cs"/>
+          <w:rtl/>
+        </w:rPr>
+        <w:t>.</w:t>
       </w:r>
     </w:p>
     <w:p>
@@ -259,10 +267,7 @@
         <w:t>) מתקיים כי:</w:t>
       </w:r>
       <w:r>
-        <w:t xml:space="preserve"> </w:t>
-      </w:r>
-      <w:r>
-        <w:t xml:space="preserve">h(n) </w:t>
+        <w:t xml:space="preserve"> h(n) </w:t>
       </w:r>
       <w:r>
         <w:rPr>
@@ -272,7 +277,15 @@
         <w:t xml:space="preserve">&lt;= </w:t>
       </w:r>
       <w:r>
-        <w:t xml:space="preserve"> c(n,m) + h(m)</w:t>
+        <w:t xml:space="preserve"> c(</w:t>
+      </w:r>
+      <w:proofErr w:type="spellStart"/>
+      <w:r>
+        <w:t>n,m</w:t>
+      </w:r>
+      <w:proofErr w:type="spellEnd"/>
+      <w:r>
+        <w:t>) + h(m)</w:t>
       </w:r>
       <w:r>
         <w:rPr>
@@ -282,7 +295,15 @@
         <w:t xml:space="preserve">  כאשר </w:t>
       </w:r>
       <w:r>
-        <w:t>c(n,m)</w:t>
+        <w:t>c(</w:t>
+      </w:r>
+      <w:proofErr w:type="spellStart"/>
+      <w:r>
+        <w:t>n,m</w:t>
+      </w:r>
+      <w:proofErr w:type="spellEnd"/>
+      <w:r>
+        <w:t>)</w:t>
       </w:r>
       <w:r>
         <w:rPr>
@@ -302,10 +323,7 @@
         <w:t xml:space="preserve"> הוא הערכה של המסלול הקצר ביותר מהבן לקודקוד המטרה ו-</w:t>
       </w:r>
       <w:r>
-        <w:t xml:space="preserve"> </w:t>
-      </w:r>
-      <w:r>
-        <w:t>h(n)</w:t>
+        <w:t xml:space="preserve"> h(n)</w:t>
       </w:r>
       <w:r>
         <w:rPr>
@@ -790,10 +808,7 @@
         <w:t xml:space="preserve">עבור </w:t>
       </w:r>
       <w:r>
-        <w:t>n+</w:t>
-      </w:r>
-      <w:r>
-        <w:t>1</w:t>
+        <w:t>n+1</w:t>
       </w:r>
       <w:r>
         <w:rPr>
@@ -1123,7 +1138,6 @@
       <w:pPr>
         <w:ind w:left="360"/>
         <w:rPr>
-          <w:rFonts w:hint="cs"/>
           <w:rtl/>
         </w:rPr>
       </w:pPr>
@@ -1169,7 +1183,6 @@
       <w:pPr>
         <w:pStyle w:val="a3"/>
         <w:rPr>
-          <w:rFonts w:hint="cs"/>
           <w:rtl/>
         </w:rPr>
       </w:pPr>
